--- a/Requirements.docx
+++ b/Requirements.docx
@@ -3106,33 +3106,42 @@
           <w:tab w:val="left" w:pos="3120"/>
         </w:tabs>
         <w:jc w:val="both"/>
-        <w:rPr>
-          <w:rFonts w:eastAsiaTheme="minorEastAsia"/>
-        </w:rPr>
-      </w:pPr>
-      <w:r>
-        <w:rPr>
-          <w:rFonts w:eastAsiaTheme="minorEastAsia"/>
-        </w:rPr>
-        <w:t>Must be stable during use</w:t>
-      </w:r>
-      <w:r>
-        <w:rPr>
-          <w:rFonts w:eastAsiaTheme="minorEastAsia"/>
-        </w:rPr>
-        <w:t xml:space="preserve">, with minimal risk </w:t>
-      </w:r>
-      <w:r>
-        <w:rPr>
-          <w:rFonts w:eastAsiaTheme="minorEastAsia"/>
-        </w:rPr>
-        <w:t>of failure</w:t>
-      </w:r>
-      <w:r>
-        <w:rPr>
-          <w:rFonts w:eastAsiaTheme="minorEastAsia"/>
-        </w:rPr>
-        <w:t xml:space="preserve"> during assessments. </w:t>
+      </w:pPr>
+      <w:r>
+        <w:rPr>
+          <w:rFonts w:eastAsiaTheme="minorEastAsia"/>
+        </w:rPr>
+        <w:t>The software should be designed in a way that eliminate</w:t>
+      </w:r>
+      <w:r>
+        <w:rPr>
+          <w:rFonts w:eastAsiaTheme="minorEastAsia"/>
+        </w:rPr>
+        <w:t>s</w:t>
+      </w:r>
+      <w:r>
+        <w:rPr>
+          <w:rFonts w:eastAsiaTheme="minorEastAsia"/>
+        </w:rPr>
+        <w:t xml:space="preserve"> any issue</w:t>
+      </w:r>
+      <w:r>
+        <w:rPr>
+          <w:rFonts w:eastAsiaTheme="minorEastAsia"/>
+        </w:rPr>
+        <w:t>s/bugs</w:t>
+      </w:r>
+      <w:r>
+        <w:rPr>
+          <w:rFonts w:eastAsiaTheme="minorEastAsia"/>
+        </w:rPr>
+        <w:t xml:space="preserve"> that hinder with the </w:t>
+      </w:r>
+      <w:r>
+        <w:rPr>
+          <w:rFonts w:eastAsiaTheme="minorEastAsia"/>
+        </w:rPr>
+        <w:t>code safety and the system components.</w:t>
       </w:r>
     </w:p>
     <w:p>
@@ -3147,50 +3156,26 @@
         </w:tabs>
         <w:jc w:val="both"/>
         <w:rPr>
-          <w:rFonts w:eastAsiaTheme="minorEastAsia"/>
-        </w:rPr>
-      </w:pPr>
-      <w:r>
-        <w:rPr>
-          <w:rFonts w:eastAsiaTheme="minorEastAsia"/>
-        </w:rPr>
-        <w:t>All d</w:t>
-      </w:r>
-      <w:r>
-        <w:rPr>
-          <w:rFonts w:eastAsiaTheme="minorEastAsia"/>
-        </w:rPr>
-        <w:t>atabase information</w:t>
-      </w:r>
-      <w:r>
-        <w:rPr>
-          <w:rFonts w:eastAsiaTheme="minorEastAsia"/>
-        </w:rPr>
-        <w:t xml:space="preserve"> </w:t>
-      </w:r>
-      <w:r>
-        <w:rPr>
-          <w:rFonts w:eastAsiaTheme="minorEastAsia"/>
-        </w:rPr>
-        <w:t xml:space="preserve">must be recoverable in the event of a </w:t>
-      </w:r>
-      <w:r>
-        <w:rPr>
-          <w:rFonts w:eastAsiaTheme="minorEastAsia"/>
-        </w:rPr>
-        <w:t xml:space="preserve">serious </w:t>
-      </w:r>
-      <w:r>
-        <w:rPr>
-          <w:rFonts w:eastAsiaTheme="minorEastAsia"/>
-        </w:rPr>
-        <w:t>data loss</w:t>
-      </w:r>
-      <w:r>
-        <w:rPr>
-          <w:rFonts w:eastAsiaTheme="minorEastAsia"/>
-        </w:rPr>
-        <w:t>, to ensure no assessment records are permanently lost.</w:t>
+          <w:rFonts w:asciiTheme="minorEastAsia" w:eastAsiaTheme="minorEastAsia" w:hAnsiTheme="minorEastAsia" w:cstheme="minorEastAsia"/>
+        </w:rPr>
+      </w:pPr>
+      <w:r>
+        <w:rPr>
+          <w:rFonts w:eastAsiaTheme="minorEastAsia"/>
+        </w:rPr>
+        <w:t>Must be stable during use</w:t>
+      </w:r>
+      <w:r>
+        <w:rPr>
+          <w:rFonts w:eastAsiaTheme="minorEastAsia"/>
+        </w:rPr>
+        <w:t>,</w:t>
+      </w:r>
+      <w:r>
+        <w:rPr>
+          <w:rFonts w:eastAsiaTheme="minorEastAsia"/>
+        </w:rPr>
+        <w:t xml:space="preserve"> be usable by thousands of users simultaneously i.e., the software should not crash and must be able to handle at least 30000 users.</w:t>
       </w:r>
     </w:p>
     <w:p>
@@ -3212,31 +3197,43 @@
         <w:rPr>
           <w:rFonts w:eastAsiaTheme="minorEastAsia"/>
         </w:rPr>
-        <w:t xml:space="preserve">Must </w:t>
-      </w:r>
-      <w:r>
-        <w:rPr>
-          <w:rFonts w:eastAsiaTheme="minorEastAsia"/>
-        </w:rPr>
-        <w:t xml:space="preserve">be usable by </w:t>
-      </w:r>
-      <w:r>
-        <w:rPr>
-          <w:rFonts w:eastAsiaTheme="minorEastAsia"/>
-        </w:rPr>
-        <w:t>hundreds of users simultaneously</w:t>
-      </w:r>
-      <w:r>
-        <w:rPr>
-          <w:rFonts w:eastAsiaTheme="minorEastAsia"/>
-        </w:rPr>
-        <w:t xml:space="preserve"> i.e., the software should not crash and must be able to handle at least </w:t>
-      </w:r>
-      <w:r>
-        <w:rPr>
-          <w:rFonts w:eastAsiaTheme="minorEastAsia"/>
-        </w:rPr>
-        <w:t>30000 users.</w:t>
+        <w:t>All d</w:t>
+      </w:r>
+      <w:r>
+        <w:rPr>
+          <w:rFonts w:eastAsiaTheme="minorEastAsia"/>
+        </w:rPr>
+        <w:t>atabase information</w:t>
+      </w:r>
+      <w:r>
+        <w:rPr>
+          <w:rFonts w:eastAsiaTheme="minorEastAsia"/>
+        </w:rPr>
+        <w:t xml:space="preserve"> </w:t>
+      </w:r>
+      <w:r>
+        <w:rPr>
+          <w:rFonts w:eastAsiaTheme="minorEastAsia"/>
+        </w:rPr>
+        <w:t xml:space="preserve">must be recoverable in the event of a </w:t>
+      </w:r>
+      <w:r>
+        <w:rPr>
+          <w:rFonts w:eastAsiaTheme="minorEastAsia"/>
+        </w:rPr>
+        <w:t xml:space="preserve">serious </w:t>
+      </w:r>
+      <w:r>
+        <w:rPr>
+          <w:rFonts w:eastAsiaTheme="minorEastAsia"/>
+        </w:rPr>
+        <w:t>data loss</w:t>
+      </w:r>
+      <w:r>
+        <w:rPr>
+          <w:rFonts w:eastAsiaTheme="minorEastAsia"/>
+        </w:rPr>
+        <w:t>, to ensure no assessment records are permanently lost.</w:t>
       </w:r>
     </w:p>
     <w:p>
@@ -3251,6 +3248,67 @@
         </w:tabs>
         <w:jc w:val="both"/>
       </w:pPr>
+      <w:r>
+        <w:t xml:space="preserve">The software should pass a reasonable </w:t>
+      </w:r>
+      <w:r>
+        <w:t>number</w:t>
+      </w:r>
+      <w:r>
+        <w:t xml:space="preserve"> of tests with at least </w:t>
+      </w:r>
+      <w:r>
+        <w:t xml:space="preserve">a score of </w:t>
+      </w:r>
+      <w:r>
+        <w:t>90</w:t>
+      </w:r>
+      <w:r>
+        <w:t>% (</w:t>
+      </w:r>
+      <w:r>
+        <w:t>not sure)</w:t>
+      </w:r>
+      <w:r>
+        <w:t xml:space="preserve"> tests passed</w:t>
+      </w:r>
+      <w:r>
+        <w:t xml:space="preserve"> before being put into use.</w:t>
+      </w:r>
+      <w:r>
+        <w:t xml:space="preserve"> This ensures th</w:t>
+      </w:r>
+      <w:r>
+        <w:t>at the software is fit to use for the university with very less probability of failure.</w:t>
+      </w:r>
+    </w:p>
+    <w:p>
+      <w:pPr>
+        <w:pStyle w:val="ListParagraph"/>
+        <w:numPr>
+          <w:ilvl w:val="0"/>
+          <w:numId w:val="3"/>
+        </w:numPr>
+        <w:tabs>
+          <w:tab w:val="left" w:pos="3120"/>
+        </w:tabs>
+        <w:jc w:val="both"/>
+      </w:pPr>
+      <w:r>
+        <w:t xml:space="preserve">The software should </w:t>
+      </w:r>
+      <w:r>
+        <w:t xml:space="preserve">deliver </w:t>
+      </w:r>
+      <w:r>
+        <w:t>several</w:t>
+      </w:r>
+      <w:r>
+        <w:t xml:space="preserve"> non-functional attributes such as ease of use, user interface</w:t>
+      </w:r>
+      <w:r>
+        <w:t xml:space="preserve"> etc in order to improve the quality as well as the overall productivity of the users.</w:t>
+      </w:r>
     </w:p>
     <w:p>
       <w:pPr>
@@ -3550,16 +3608,17 @@
           <w:ilvl w:val="0"/>
           <w:numId w:val="3"/>
         </w:numPr>
-        <w:tabs>
-          <w:tab w:val="left" w:pos="3120"/>
-        </w:tabs>
-        <w:jc w:val="both"/>
-      </w:pPr>
-      <w:r>
-        <w:t xml:space="preserve">Must be </w:t>
-      </w:r>
-      <w:r>
-        <w:t xml:space="preserve">flexible to allow for implementation of new assessment methods. </w:t>
+        <w:rPr>
+          <w:rFonts w:eastAsiaTheme="minorEastAsia"/>
+          <w:color w:val="0E101A"/>
+        </w:rPr>
+      </w:pPr>
+      <w:r>
+        <w:rPr>
+          <w:rFonts w:ascii="Calibri" w:eastAsia="Calibri" w:hAnsi="Calibri" w:cs="Calibri"/>
+          <w:color w:val="0E101A"/>
+        </w:rPr>
+        <w:t xml:space="preserve">The system must allow for the implementation of new assessment and review methods so that staff can apply any new type of assessment and review. The assessments and reviews can be store as a template type file that can be modified and read by the system. </w:t>
       </w:r>
     </w:p>
     <w:p>
@@ -3569,13 +3628,17 @@
           <w:ilvl w:val="0"/>
           <w:numId w:val="3"/>
         </w:numPr>
-        <w:tabs>
-          <w:tab w:val="left" w:pos="3120"/>
-        </w:tabs>
-        <w:jc w:val="both"/>
-      </w:pPr>
-      <w:r>
-        <w:t>Must be flexible to allow for implementation of new review methods.</w:t>
+        <w:rPr>
+          <w:rFonts w:eastAsiaTheme="minorEastAsia"/>
+          <w:color w:val="0E101A"/>
+        </w:rPr>
+      </w:pPr>
+      <w:r>
+        <w:rPr>
+          <w:rFonts w:ascii="Calibri" w:eastAsia="Calibri" w:hAnsi="Calibri" w:cs="Calibri"/>
+          <w:color w:val="0E101A"/>
+        </w:rPr>
+        <w:t xml:space="preserve">The system must be integrated into new hardware/software systems easily since the system will probably be allocated in different kinds of learning institutions. The system should be tested under different deploying environment while developing. </w:t>
       </w:r>
     </w:p>
     <w:p>
@@ -3585,37 +3648,20 @@
           <w:ilvl w:val="0"/>
           <w:numId w:val="3"/>
         </w:numPr>
-        <w:tabs>
-          <w:tab w:val="left" w:pos="3120"/>
-        </w:tabs>
-        <w:jc w:val="both"/>
-      </w:pPr>
-      <w:r>
-        <w:t xml:space="preserve">Must be easily integrated into new hardware/software systems, such as those at other learning institutions. </w:t>
+        <w:rPr>
+          <w:rFonts w:eastAsiaTheme="minorEastAsia"/>
+          <w:color w:val="0E101A"/>
+        </w:rPr>
+      </w:pPr>
+      <w:r>
+        <w:rPr>
+          <w:rFonts w:ascii="Calibri" w:eastAsia="Calibri" w:hAnsi="Calibri" w:cs="Calibri"/>
+          <w:color w:val="0E101A"/>
+        </w:rPr>
+        <w:t>The system must be integrated into the school's current online environment easily since it will be taken as part of the school online educating system. Integrating will be tested under the same online environment of the school.</w:t>
       </w:r>
     </w:p>
-    <w:p>
-      <w:pPr>
-        <w:pStyle w:val="ListParagraph"/>
-        <w:numPr>
-          <w:ilvl w:val="0"/>
-          <w:numId w:val="3"/>
-        </w:numPr>
-        <w:tabs>
-          <w:tab w:val="left" w:pos="3120"/>
-        </w:tabs>
-        <w:jc w:val="both"/>
-      </w:pPr>
-      <w:r>
-        <w:t xml:space="preserve">Must be </w:t>
-      </w:r>
-      <w:r>
-        <w:t>easily integrated into the current online environment of the school</w:t>
-      </w:r>
-      <w:r>
-        <w:t>.</w:t>
-      </w:r>
-    </w:p>
+    <w:p/>
     <w:sectPr>
       <w:headerReference w:type="default" r:id="rId10"/>
       <w:pgSz w:w="11906" w:h="16838"/>
@@ -6404,6 +6450,7 @@
 <ds:datastoreItem xmlns:ds="http://schemas.openxmlformats.org/officeDocument/2006/customXml" ds:itemID="{9741C770-D47C-4E1F-A3D4-9C8FE3FA72AA}">
   <ds:schemaRefs>
     <ds:schemaRef ds:uri="http://schemas.microsoft.com/office/2006/metadata/properties"/>
+    <ds:schemaRef ds:uri="http://www.w3.org/2000/xmlns/"/>
     <ds:schemaRef ds:uri="http://schemas.microsoft.com/office/infopath/2007/PartnerControls"/>
   </ds:schemaRefs>
 </ds:datastoreItem>
@@ -6422,9 +6469,10 @@
   <ds:schemaRefs>
     <ds:schemaRef ds:uri="http://schemas.microsoft.com/office/2006/metadata/contentType"/>
     <ds:schemaRef ds:uri="http://schemas.microsoft.com/office/2006/metadata/properties/metaAttributes"/>
+    <ds:schemaRef ds:uri="http://www.w3.org/2000/xmlns/"/>
     <ds:schemaRef ds:uri="http://www.w3.org/2001/XMLSchema"/>
+    <ds:schemaRef ds:uri="019e6c7b-55d6-40e6-9daf-a2ef6e2d9d7b"/>
     <ds:schemaRef ds:uri="http://schemas.microsoft.com/office/2006/metadata/properties"/>
-    <ds:schemaRef ds:uri="019e6c7b-55d6-40e6-9daf-a2ef6e2d9d7b"/>
     <ds:schemaRef ds:uri="http://schemas.microsoft.com/office/2006/documentManagement/types"/>
     <ds:schemaRef ds:uri="http://schemas.microsoft.com/office/infopath/2007/PartnerControls"/>
     <ds:schemaRef ds:uri="http://schemas.openxmlformats.org/package/2006/metadata/core-properties"/>
